--- a/_word/2020-05-16-molecule-of-more-notes.docx
+++ b/_word/2020-05-16-molecule-of-more-notes.docx
@@ -10,11 +10,7 @@
       </w:pPr>
       <w:r>
         <w:rPr/>
-        <w:t xml:space="preserve">Summary of </w:t>
-      </w:r>
-      <w:r>
-        <w:rPr/>
-        <w:t>“Molecules of More”</w:t>
+        <w:t>Summary of “Molecules of More”</w:t>
       </w:r>
     </w:p>
     <w:p>
@@ -22,9 +18,10 @@
         <w:pStyle w:val="Heading1"/>
         <w:numPr>
           <w:ilvl w:val="0"/>
-          <w:numId w:val="1"/>
+          <w:numId w:val="2"/>
         </w:numPr>
         <w:rPr>
+          <w:rStyle w:val="InternetLink"/>
           <w:b w:val="false"/>
           <w:b w:val="false"/>
           <w:bCs w:val="false"/>
@@ -32,38 +29,16 @@
           <w:szCs w:val="16"/>
         </w:rPr>
       </w:pPr>
-      <w:bookmarkStart w:id="0" w:name="title"/>
-      <w:bookmarkStart w:id="1" w:name="productTitle"/>
-      <w:bookmarkEnd w:id="0"/>
-      <w:bookmarkEnd w:id="1"/>
       <w:r>
-        <w:rPr>
-          <w:b w:val="false"/>
-          <w:bCs w:val="false"/>
-          <w:sz w:val="16"/>
-          <w:szCs w:val="16"/>
-        </w:rPr>
-        <w:t xml:space="preserve">Check here for the </w:t>
+        <w:rPr/>
       </w:r>
-      <w:hyperlink r:id="rId2">
-        <w:r>
-          <w:rPr>
-            <w:rStyle w:val="InternetLink"/>
-            <w:b w:val="false"/>
-            <w:bCs w:val="false"/>
-            <w:sz w:val="16"/>
-            <w:szCs w:val="16"/>
-          </w:rPr>
-          <w:t>book</w:t>
-        </w:r>
-      </w:hyperlink>
     </w:p>
     <w:p>
       <w:pPr>
         <w:pStyle w:val="Heading3"/>
         <w:numPr>
           <w:ilvl w:val="2"/>
-          <w:numId w:val="1"/>
+          <w:numId w:val="2"/>
         </w:numPr>
         <w:rPr/>
       </w:pPr>
@@ -77,46 +52,22 @@
         <w:pStyle w:val="TextBody"/>
         <w:numPr>
           <w:ilvl w:val="0"/>
-          <w:numId w:val="2"/>
+          <w:numId w:val="3"/>
         </w:numPr>
         <w:spacing w:before="0" w:after="140"/>
         <w:rPr/>
       </w:pPr>
       <w:r>
         <w:rPr/>
-        <w:t xml:space="preserve">Dopamine </w:t>
+        <w:t>“</w:t>
       </w:r>
       <w:r>
         <w:rPr/>
-        <w:t>ཀྱི་བྱེད་ལས་</w:t>
+        <w:t xml:space="preserve">Dopamine” </w:t>
       </w:r>
       <w:r>
         <w:rPr/>
-        <w:t>དེ་</w:t>
-      </w:r>
-      <w:r>
-        <w:rPr/>
-        <w:t>ནི་གློ་བུར་དུ་བྱུང་</w:t>
-      </w:r>
-      <w:r>
-        <w:rPr/>
-        <w:t>བའི་</w:t>
-      </w:r>
-      <w:r>
-        <w:rPr/>
-        <w:t>ལས་ཞིག་ལ་ཡ་ལན་བྱེད</w:t>
-      </w:r>
-      <w:r>
-        <w:rPr/>
-        <w:t>་པར་རྟེན་ནས་བྱུང་བ་</w:t>
-      </w:r>
-      <w:r>
-        <w:rPr/>
-        <w:t>མ་ཏོག་སྤྲོ་སྐྱིད</w:t>
-      </w:r>
-      <w:r>
-        <w:rPr/>
-        <w:t>་ཀྱི་ཚོར་བ་ལ་རྟེན་ནས་བྱུང་བ་ཞིག་མ་ཡིན་ནོ།</w:t>
+        <w:t>ཀྱི་བྱེད་ལས་དེ་ནི་གློ་བུར་དུ་བྱུང་བའི་ལས་ཞིག་ལ་ཡ་ལན་བྱེད་པར་རྟེན་ནས་བྱུང་བ་མ་ཏོག་སྤྲོ་སྐྱིད་ཀྱི་ཚོར་བ་ལ་རྟེན་ནས་བྱུང་བ་ཞིག་མ་ཡིན་ནོ།</w:t>
       </w:r>
     </w:p>
     <w:sectPr>
@@ -126,6 +77,7 @@
       <w:pgNumType w:fmt="decimal"/>
       <w:formProt w:val="false"/>
       <w:textDirection w:val="lrTb"/>
+      <w:docGrid w:type="default" w:linePitch="100" w:charSpace="0"/>
     </w:sectPr>
   </w:body>
 </w:document>
@@ -231,6 +183,98 @@
   <w:abstractNum w:abstractNumId="2">
     <w:lvl w:ilvl="0">
       <w:start w:val="1"/>
+      <w:numFmt w:val="none"/>
+      <w:suff w:val="nothing"/>
+      <w:lvlText w:val=""/>
+      <w:lvlJc w:val="left"/>
+      <w:pPr>
+        <w:ind w:left="0" w:hanging="0"/>
+      </w:pPr>
+    </w:lvl>
+    <w:lvl w:ilvl="1">
+      <w:start w:val="1"/>
+      <w:numFmt w:val="none"/>
+      <w:suff w:val="nothing"/>
+      <w:lvlText w:val=""/>
+      <w:lvlJc w:val="left"/>
+      <w:pPr>
+        <w:ind w:left="0" w:hanging="0"/>
+      </w:pPr>
+    </w:lvl>
+    <w:lvl w:ilvl="2">
+      <w:start w:val="1"/>
+      <w:numFmt w:val="none"/>
+      <w:suff w:val="nothing"/>
+      <w:lvlText w:val=""/>
+      <w:lvlJc w:val="left"/>
+      <w:pPr>
+        <w:ind w:left="0" w:hanging="0"/>
+      </w:pPr>
+    </w:lvl>
+    <w:lvl w:ilvl="3">
+      <w:start w:val="1"/>
+      <w:numFmt w:val="none"/>
+      <w:suff w:val="nothing"/>
+      <w:lvlText w:val=""/>
+      <w:lvlJc w:val="left"/>
+      <w:pPr>
+        <w:ind w:left="0" w:hanging="0"/>
+      </w:pPr>
+    </w:lvl>
+    <w:lvl w:ilvl="4">
+      <w:start w:val="1"/>
+      <w:numFmt w:val="none"/>
+      <w:suff w:val="nothing"/>
+      <w:lvlText w:val=""/>
+      <w:lvlJc w:val="left"/>
+      <w:pPr>
+        <w:ind w:left="0" w:hanging="0"/>
+      </w:pPr>
+    </w:lvl>
+    <w:lvl w:ilvl="5">
+      <w:start w:val="1"/>
+      <w:numFmt w:val="none"/>
+      <w:suff w:val="nothing"/>
+      <w:lvlText w:val=""/>
+      <w:lvlJc w:val="left"/>
+      <w:pPr>
+        <w:ind w:left="0" w:hanging="0"/>
+      </w:pPr>
+    </w:lvl>
+    <w:lvl w:ilvl="6">
+      <w:start w:val="1"/>
+      <w:numFmt w:val="none"/>
+      <w:suff w:val="nothing"/>
+      <w:lvlText w:val=""/>
+      <w:lvlJc w:val="left"/>
+      <w:pPr>
+        <w:ind w:left="0" w:hanging="0"/>
+      </w:pPr>
+    </w:lvl>
+    <w:lvl w:ilvl="7">
+      <w:start w:val="1"/>
+      <w:numFmt w:val="none"/>
+      <w:suff w:val="nothing"/>
+      <w:lvlText w:val=""/>
+      <w:lvlJc w:val="left"/>
+      <w:pPr>
+        <w:ind w:left="0" w:hanging="0"/>
+      </w:pPr>
+    </w:lvl>
+    <w:lvl w:ilvl="8">
+      <w:start w:val="1"/>
+      <w:numFmt w:val="none"/>
+      <w:suff w:val="nothing"/>
+      <w:lvlText w:val=""/>
+      <w:lvlJc w:val="left"/>
+      <w:pPr>
+        <w:ind w:left="0" w:hanging="0"/>
+      </w:pPr>
+    </w:lvl>
+  </w:abstractNum>
+  <w:abstractNum w:abstractNumId="3">
+    <w:lvl w:ilvl="0">
+      <w:start w:val="1"/>
       <w:numFmt w:val="bullet"/>
       <w:lvlText w:val=""/>
       <w:lvlJc w:val="left"/>
@@ -379,6 +423,9 @@
   </w:num>
   <w:num w:numId="2">
     <w:abstractNumId w:val="2"/>
+  </w:num>
+  <w:num w:numId="3">
+    <w:abstractNumId w:val="3"/>
   </w:num>
 </w:numbering>
 </file>
@@ -390,15 +437,12 @@
       <w:rPr>
         <w:rFonts w:ascii="Liberation Serif" w:hAnsi="Liberation Serif" w:eastAsia="Noto Sans CJK SC" w:cs="Lohit Devanagari"/>
         <w:kern w:val="2"/>
-        <w:sz w:val="24"/>
         <w:szCs w:val="24"/>
         <w:lang w:val="en-US" w:eastAsia="zh-CN" w:bidi="hi-IN"/>
       </w:rPr>
     </w:rPrDefault>
     <w:pPrDefault>
-      <w:pPr>
-        <w:widowControl/>
-      </w:pPr>
+      <w:pPr/>
     </w:pPrDefault>
   </w:docDefaults>
   <w:style w:type="paragraph" w:styleId="Normal">
@@ -406,6 +450,8 @@
     <w:qFormat/>
     <w:pPr>
       <w:widowControl/>
+      <w:bidi w:val="0"/>
+      <w:jc w:val="left"/>
     </w:pPr>
     <w:rPr>
       <w:rFonts w:ascii="Liberation Serif" w:hAnsi="Liberation Serif" w:eastAsia="Noto Sans CJK SC" w:cs="Lohit Devanagari"/>
@@ -419,7 +465,6 @@
   <w:style w:type="paragraph" w:styleId="Heading1">
     <w:name w:val="Heading 1"/>
     <w:basedOn w:val="Heading"/>
-    <w:next w:val="TextBody"/>
     <w:qFormat/>
     <w:pPr>
       <w:numPr>
@@ -439,7 +484,6 @@
   <w:style w:type="paragraph" w:styleId="Heading2">
     <w:name w:val="Heading 2"/>
     <w:basedOn w:val="Heading"/>
-    <w:next w:val="TextBody"/>
     <w:qFormat/>
     <w:pPr>
       <w:numPr>
@@ -459,7 +503,6 @@
   <w:style w:type="paragraph" w:styleId="Heading3">
     <w:name w:val="Heading 3"/>
     <w:basedOn w:val="Heading"/>
-    <w:next w:val="TextBody"/>
     <w:qFormat/>
     <w:pPr>
       <w:numPr>
@@ -491,6 +534,79 @@
       <w:lang w:val="zxx" w:eastAsia="zxx" w:bidi="zxx"/>
     </w:rPr>
   </w:style>
+  <w:style w:type="character" w:styleId="ListLabel1">
+    <w:name w:val="ListLabel 1"/>
+    <w:qFormat/>
+    <w:rPr>
+      <w:rFonts w:cs="OpenSymbol"/>
+    </w:rPr>
+  </w:style>
+  <w:style w:type="character" w:styleId="ListLabel2">
+    <w:name w:val="ListLabel 2"/>
+    <w:qFormat/>
+    <w:rPr>
+      <w:rFonts w:cs="OpenSymbol"/>
+    </w:rPr>
+  </w:style>
+  <w:style w:type="character" w:styleId="ListLabel3">
+    <w:name w:val="ListLabel 3"/>
+    <w:qFormat/>
+    <w:rPr>
+      <w:rFonts w:cs="OpenSymbol"/>
+    </w:rPr>
+  </w:style>
+  <w:style w:type="character" w:styleId="ListLabel4">
+    <w:name w:val="ListLabel 4"/>
+    <w:qFormat/>
+    <w:rPr>
+      <w:rFonts w:cs="OpenSymbol"/>
+    </w:rPr>
+  </w:style>
+  <w:style w:type="character" w:styleId="ListLabel5">
+    <w:name w:val="ListLabel 5"/>
+    <w:qFormat/>
+    <w:rPr>
+      <w:rFonts w:cs="OpenSymbol"/>
+    </w:rPr>
+  </w:style>
+  <w:style w:type="character" w:styleId="ListLabel6">
+    <w:name w:val="ListLabel 6"/>
+    <w:qFormat/>
+    <w:rPr>
+      <w:rFonts w:cs="OpenSymbol"/>
+    </w:rPr>
+  </w:style>
+  <w:style w:type="character" w:styleId="ListLabel7">
+    <w:name w:val="ListLabel 7"/>
+    <w:qFormat/>
+    <w:rPr>
+      <w:rFonts w:cs="OpenSymbol"/>
+    </w:rPr>
+  </w:style>
+  <w:style w:type="character" w:styleId="ListLabel8">
+    <w:name w:val="ListLabel 8"/>
+    <w:qFormat/>
+    <w:rPr>
+      <w:rFonts w:cs="OpenSymbol"/>
+    </w:rPr>
+  </w:style>
+  <w:style w:type="character" w:styleId="ListLabel9">
+    <w:name w:val="ListLabel 9"/>
+    <w:qFormat/>
+    <w:rPr>
+      <w:rFonts w:cs="OpenSymbol"/>
+    </w:rPr>
+  </w:style>
+  <w:style w:type="character" w:styleId="ListLabel10">
+    <w:name w:val="ListLabel 10"/>
+    <w:qFormat/>
+    <w:rPr>
+      <w:b w:val="false"/>
+      <w:bCs w:val="false"/>
+      <w:sz w:val="16"/>
+      <w:szCs w:val="16"/>
+    </w:rPr>
+  </w:style>
   <w:style w:type="paragraph" w:styleId="Heading">
     <w:name w:val="Heading"/>
     <w:basedOn w:val="Normal"/>
@@ -552,7 +668,6 @@
   <w:style w:type="paragraph" w:styleId="Title">
     <w:name w:val="Title"/>
     <w:basedOn w:val="Heading"/>
-    <w:next w:val="TextBody"/>
     <w:qFormat/>
     <w:pPr>
       <w:jc w:val="center"/>
